--- a/Data Visualization Proposal.docx
+++ b/Data Visualization Proposal.docx
@@ -62,8 +62,11 @@
     </w:p>
     <w:p>
       <w:r>
+        <w:rPr>
+          <w:noProof/>
+        </w:rPr>
         <w:pict w14:anchorId="26E1D180">
-          <v:rect id="_x0000_i1031" style="width:0;height:1.5pt" o:hralign="center" o:hrstd="t" o:hr="t" fillcolor="#a0a0a0" stroked="f"/>
+          <v:rect id="_x0000_i1025" alt="" style="width:468pt;height:.05pt;mso-width-percent:0;mso-height-percent:0;mso-width-percent:0;mso-height-percent:0" o:hralign="center" o:hrstd="t" o:hr="t" fillcolor="#a0a0a0" stroked="f"/>
         </w:pict>
       </w:r>
     </w:p>
@@ -80,7 +83,16 @@
         <w:t xml:space="preserve">Develop an interactive dashboard to visualize </w:t>
       </w:r>
       <w:r>
-        <w:t>the effects assorted music genres have on Anxiety, Depression and Insomnia</w:t>
+        <w:t>the effects music ha</w:t>
+      </w:r>
+      <w:r>
+        <w:t>s</w:t>
+      </w:r>
+      <w:r>
+        <w:t xml:space="preserve"> on Anxiety, Depression and Insomnia</w:t>
+      </w:r>
+      <w:r>
+        <w:t xml:space="preserve"> and whether or not individual’s had an improved or unimproved mood due to the effects of listening to music.</w:t>
       </w:r>
     </w:p>
     <w:p>
@@ -417,7 +429,6 @@
           <w:b/>
           <w:bCs/>
         </w:rPr>
-        <w:lastRenderedPageBreak/>
         <w:t>Deployment:</w:t>
       </w:r>
       <w:r>
@@ -510,6 +521,7 @@
           <w:bCs/>
           <w:lang w:val="fr-FR"/>
         </w:rPr>
+        <w:lastRenderedPageBreak/>
         <w:t>Documentation:</w:t>
       </w:r>
       <w:proofErr w:type="gramEnd"/>
@@ -2127,6 +2139,7 @@
   <w:style w:type="character" w:default="1" w:styleId="DefaultParagraphFont">
     <w:name w:val="Default Paragraph Font"/>
     <w:uiPriority w:val="1"/>
+    <w:semiHidden/>
     <w:unhideWhenUsed/>
   </w:style>
   <w:style w:type="table" w:default="1" w:styleId="TableNormal">
